--- a/11.docx
+++ b/11.docx
@@ -1606,14 +1606,14 @@
         </w:rPr>
         <w:t xml:space="preserve">Рассел рассматривает отношение знания и истины. По </w:t>
       </w:r>
-      <w:proofErr w:type="spellStart"/>
-      <w:r>
-        <w:rPr>
-          <w:lang w:val="ru-RU"/>
-        </w:rPr>
-        <w:t>расселу</w:t>
-      </w:r>
-      <w:proofErr w:type="spellEnd"/>
+      <w:r>
+        <w:rPr>
+          <w:lang w:val="ru-RU"/>
+        </w:rPr>
+        <w:t>Расселу</w:t>
+      </w:r>
+      <w:bookmarkStart w:id="0" w:name="_GoBack"/>
+      <w:bookmarkEnd w:id="0"/>
       <w:r>
         <w:rPr>
           <w:lang w:val="ru-RU"/>
@@ -1702,8 +1702,6 @@
         <w:lastRenderedPageBreak/>
         <w:t>Логически выверенное знание</w:t>
       </w:r>
-      <w:bookmarkStart w:id="0" w:name="_GoBack"/>
-      <w:bookmarkEnd w:id="0"/>
     </w:p>
     <w:p>
       <w:pPr>
